--- a/Documents/Demo02/Weekly Status Report for 2018-05-22.docx
+++ b/Documents/Demo02/Weekly Status Report for 2018-05-22.docx
@@ -5546,6 +5546,7 @@
                 <w:sz w:val="24"/>
                 <w:szCs w:val="24"/>
               </w:rPr>
+              <w:lastRenderedPageBreak/>
               <w:t>Gantt Chart</w:t>
             </w:r>
             <w:r>
@@ -5578,8 +5579,6 @@
           <w:szCs w:val="24"/>
         </w:rPr>
       </w:pPr>
-      <w:bookmarkStart w:id="0" w:name="_GoBack"/>
-      <w:bookmarkEnd w:id="0"/>
       <w:r>
         <w:rPr>
           <w:i/>
@@ -5607,7 +5606,7 @@
             <v:path o:extrusionok="f" gradientshapeok="t" o:connecttype="rect"/>
             <o:lock v:ext="edit" aspectratio="t"/>
           </v:shapetype>
-          <v:shape id="_x0000_i1027" type="#_x0000_t75" style="width:10in;height:481.5pt">
+          <v:shape id="_x0000_i1025" type="#_x0000_t75" style="width:10in;height:481.5pt">
             <v:imagedata r:id="rId7" o:title="Week2_Gnatt"/>
           </v:shape>
         </w:pict>
@@ -5819,16 +5818,22 @@
           <w:szCs w:val="24"/>
         </w:rPr>
       </w:pPr>
+      <w:bookmarkStart w:id="0" w:name="_GoBack"/>
+      <w:bookmarkEnd w:id="0"/>
       <w:r>
         <w:rPr>
           <w:sz w:val="24"/>
           <w:szCs w:val="24"/>
         </w:rPr>
-        <w:t>N/A. Git repository not created.</w:t>
+        <w:pict>
+          <v:shape id="_x0000_i1026" type="#_x0000_t75" style="width:436.5pt;height:252.75pt">
+            <v:imagedata r:id="rId8" o:title="git repository1"/>
+          </v:shape>
+        </w:pict>
       </w:r>
     </w:p>
     <w:sectPr>
-      <w:headerReference w:type="default" r:id="rId8"/>
+      <w:headerReference w:type="default" r:id="rId9"/>
       <w:pgSz w:w="15840" w:h="12240" w:orient="landscape"/>
       <w:pgMar w:top="720" w:right="720" w:bottom="720" w:left="720" w:header="706" w:footer="706" w:gutter="0"/>
       <w:cols w:space="708"/>
@@ -6080,7 +6085,7 @@
               <w:color w:val="FFFFFF" w:themeColor="background1"/>
               <w:sz w:val="28"/>
             </w:rPr>
-            <w:t>6</w:t>
+            <w:t>5</w:t>
           </w:r>
           <w:r>
             <w:rPr>

--- a/Documents/Demo02/Weekly Status Report for 2018-05-22.docx
+++ b/Documents/Demo02/Weekly Status Report for 2018-05-22.docx
@@ -2370,7 +2370,7 @@
                 <w:sz w:val="20"/>
                 <w:szCs w:val="20"/>
               </w:rPr>
-              <w:t>MS04</w:t>
+              <w:t>MS01</w:t>
             </w:r>
           </w:p>
         </w:tc>
@@ -2395,7 +2395,7 @@
                 <w:sz w:val="20"/>
                 <w:szCs w:val="20"/>
               </w:rPr>
-              <w:t>DB Complete</w:t>
+              <w:t>BRD Complete</w:t>
             </w:r>
           </w:p>
         </w:tc>
@@ -2420,7 +2420,7 @@
                 <w:sz w:val="20"/>
                 <w:szCs w:val="20"/>
               </w:rPr>
-              <w:t>2018-MAY-22</w:t>
+              <w:t>2018-MAY-08</w:t>
             </w:r>
           </w:p>
         </w:tc>
@@ -2445,7 +2445,7 @@
                 <w:sz w:val="20"/>
                 <w:szCs w:val="20"/>
               </w:rPr>
-              <w:t>2018-MAY-18</w:t>
+              <w:t>2018-MAY-08</w:t>
             </w:r>
           </w:p>
         </w:tc>
@@ -2460,19 +2460,17 @@
               <w:jc w:val="center"/>
               <w:rPr>
                 <w:bCs/>
-                <w:i/>
-                <w:color w:val="FF0000"/>
-                <w:sz w:val="20"/>
-                <w:szCs w:val="20"/>
-              </w:rPr>
-            </w:pPr>
-            <w:r>
-              <w:rPr>
-                <w:bCs/>
-                <w:sz w:val="20"/>
-                <w:szCs w:val="20"/>
-              </w:rPr>
-              <w:t>2018-MAY-17</w:t>
+                <w:sz w:val="20"/>
+                <w:szCs w:val="20"/>
+              </w:rPr>
+            </w:pPr>
+            <w:r>
+              <w:rPr>
+                <w:bCs/>
+                <w:sz w:val="20"/>
+                <w:szCs w:val="20"/>
+              </w:rPr>
+              <w:t>2018-MAY-08</w:t>
             </w:r>
           </w:p>
         </w:tc>
@@ -2506,31 +2504,29 @@
         <w:tc>
           <w:tcPr>
             <w:tcW w:w="284" w:type="pct"/>
-            <w:shd w:val="clear" w:color="auto" w:fill="auto"/>
-          </w:tcPr>
-          <w:p>
-            <w:pPr>
-              <w:jc w:val="center"/>
-              <w:rPr>
-                <w:bCs/>
-                <w:sz w:val="20"/>
-                <w:szCs w:val="20"/>
-              </w:rPr>
-            </w:pPr>
-            <w:r>
-              <w:rPr>
-                <w:bCs/>
-                <w:sz w:val="20"/>
-                <w:szCs w:val="20"/>
-              </w:rPr>
-              <w:t>MS05</w:t>
+          </w:tcPr>
+          <w:p>
+            <w:pPr>
+              <w:jc w:val="center"/>
+              <w:rPr>
+                <w:bCs/>
+                <w:sz w:val="20"/>
+                <w:szCs w:val="20"/>
+              </w:rPr>
+            </w:pPr>
+            <w:r>
+              <w:rPr>
+                <w:bCs/>
+                <w:sz w:val="20"/>
+                <w:szCs w:val="20"/>
+              </w:rPr>
+              <w:t>MS02</w:t>
             </w:r>
           </w:p>
         </w:tc>
         <w:tc>
           <w:tcPr>
             <w:tcW w:w="1486" w:type="pct"/>
-            <w:shd w:val="clear" w:color="auto" w:fill="auto"/>
           </w:tcPr>
           <w:p>
             <w:pPr>
@@ -2556,86 +2552,75 @@
         <w:tc>
           <w:tcPr>
             <w:tcW w:w="773" w:type="pct"/>
-            <w:shd w:val="clear" w:color="auto" w:fill="auto"/>
-          </w:tcPr>
-          <w:p>
-            <w:pPr>
-              <w:pStyle w:val="ListParagraph"/>
-              <w:ind w:left="0"/>
-              <w:jc w:val="center"/>
-              <w:rPr>
-                <w:bCs/>
-                <w:sz w:val="20"/>
-                <w:szCs w:val="20"/>
-              </w:rPr>
-            </w:pPr>
-            <w:r>
-              <w:rPr>
-                <w:bCs/>
-                <w:sz w:val="20"/>
-                <w:szCs w:val="20"/>
-              </w:rPr>
-              <w:t>2018-MAY-22</w:t>
+          </w:tcPr>
+          <w:p>
+            <w:pPr>
+              <w:pStyle w:val="ListParagraph"/>
+              <w:ind w:left="0"/>
+              <w:jc w:val="center"/>
+              <w:rPr>
+                <w:bCs/>
+                <w:sz w:val="20"/>
+                <w:szCs w:val="20"/>
+              </w:rPr>
+            </w:pPr>
+            <w:r>
+              <w:rPr>
+                <w:bCs/>
+                <w:sz w:val="20"/>
+                <w:szCs w:val="20"/>
+              </w:rPr>
+              <w:t>2018-MAY-08</w:t>
             </w:r>
           </w:p>
         </w:tc>
         <w:tc>
           <w:tcPr>
             <w:tcW w:w="793" w:type="pct"/>
-            <w:shd w:val="clear" w:color="auto" w:fill="auto"/>
-          </w:tcPr>
-          <w:p>
-            <w:pPr>
-              <w:pStyle w:val="ListParagraph"/>
-              <w:ind w:left="0"/>
-              <w:jc w:val="center"/>
-              <w:rPr>
-                <w:bCs/>
-                <w:sz w:val="20"/>
-                <w:szCs w:val="20"/>
-              </w:rPr>
-            </w:pPr>
-            <w:r>
-              <w:rPr>
-                <w:bCs/>
-                <w:sz w:val="20"/>
-                <w:szCs w:val="20"/>
-              </w:rPr>
-              <w:t>2018-MAY-22</w:t>
+          </w:tcPr>
+          <w:p>
+            <w:pPr>
+              <w:pStyle w:val="ListParagraph"/>
+              <w:ind w:left="0"/>
+              <w:jc w:val="center"/>
+              <w:rPr>
+                <w:bCs/>
+                <w:sz w:val="20"/>
+                <w:szCs w:val="20"/>
+              </w:rPr>
+            </w:pPr>
+            <w:r>
+              <w:rPr>
+                <w:bCs/>
+                <w:sz w:val="20"/>
+                <w:szCs w:val="20"/>
+              </w:rPr>
+              <w:t>2018-MAY-08</w:t>
             </w:r>
           </w:p>
         </w:tc>
         <w:tc>
           <w:tcPr>
             <w:tcW w:w="833" w:type="pct"/>
-            <w:shd w:val="clear" w:color="auto" w:fill="auto"/>
-          </w:tcPr>
-          <w:p>
-            <w:pPr>
-              <w:pStyle w:val="ListParagraph"/>
-              <w:ind w:left="0"/>
-              <w:jc w:val="center"/>
-              <w:rPr>
-                <w:bCs/>
-                <w:sz w:val="20"/>
-                <w:szCs w:val="20"/>
-              </w:rPr>
-            </w:pPr>
-            <w:r>
-              <w:rPr>
-                <w:bCs/>
-                <w:sz w:val="20"/>
-                <w:szCs w:val="20"/>
-              </w:rPr>
-              <w:t>2018-MAY-</w:t>
-            </w:r>
-            <w:r>
-              <w:rPr>
-                <w:bCs/>
-                <w:sz w:val="20"/>
-                <w:szCs w:val="20"/>
-              </w:rPr>
-              <w:t>17</w:t>
+          </w:tcPr>
+          <w:p>
+            <w:pPr>
+              <w:pStyle w:val="ListParagraph"/>
+              <w:ind w:left="0"/>
+              <w:jc w:val="center"/>
+              <w:rPr>
+                <w:bCs/>
+                <w:sz w:val="20"/>
+                <w:szCs w:val="20"/>
+              </w:rPr>
+            </w:pPr>
+            <w:r>
+              <w:rPr>
+                <w:bCs/>
+                <w:sz w:val="20"/>
+                <w:szCs w:val="20"/>
+              </w:rPr>
+              <w:t>2018-MAY-08</w:t>
             </w:r>
           </w:p>
         </w:tc>
@@ -2688,7 +2673,7 @@
                 <w:sz w:val="20"/>
                 <w:szCs w:val="20"/>
               </w:rPr>
-              <w:t>MS06</w:t>
+              <w:t>MS03</w:t>
             </w:r>
           </w:p>
         </w:tc>
@@ -2738,7 +2723,7 @@
                 <w:sz w:val="20"/>
                 <w:szCs w:val="20"/>
               </w:rPr>
-              <w:t>2018-MAY-22</w:t>
+              <w:t>2018-MAY-08</w:t>
             </w:r>
           </w:p>
         </w:tc>
@@ -2763,7 +2748,7 @@
                 <w:sz w:val="20"/>
                 <w:szCs w:val="20"/>
               </w:rPr>
-              <w:t>2018-MAY-22</w:t>
+              <w:t>2018-MAY-08</w:t>
             </w:r>
           </w:p>
         </w:tc>
@@ -2788,7 +2773,7 @@
                 <w:sz w:val="20"/>
                 <w:szCs w:val="20"/>
               </w:rPr>
-              <w:t>2018-MAY-17</w:t>
+              <w:t>2018-MAY-08</w:t>
             </w:r>
           </w:p>
         </w:tc>
@@ -2815,6 +2800,8 @@
               </w:rPr>
               <w:t>Closed</w:t>
             </w:r>
+            <w:bookmarkStart w:id="0" w:name="_GoBack"/>
+            <w:bookmarkEnd w:id="0"/>
           </w:p>
         </w:tc>
       </w:tr>
@@ -2822,88 +2809,126 @@
         <w:tc>
           <w:tcPr>
             <w:tcW w:w="284" w:type="pct"/>
-            <w:shd w:val="clear" w:color="auto" w:fill="auto"/>
-          </w:tcPr>
-          <w:p>
-            <w:pPr>
-              <w:pStyle w:val="ListParagraph"/>
-              <w:rPr>
-                <w:bCs/>
-                <w:sz w:val="20"/>
-                <w:szCs w:val="20"/>
-              </w:rPr>
-            </w:pPr>
+          </w:tcPr>
+          <w:p>
+            <w:pPr>
+              <w:jc w:val="center"/>
+              <w:rPr>
+                <w:bCs/>
+                <w:sz w:val="20"/>
+                <w:szCs w:val="20"/>
+              </w:rPr>
+            </w:pPr>
+            <w:r>
+              <w:rPr>
+                <w:bCs/>
+                <w:sz w:val="20"/>
+                <w:szCs w:val="20"/>
+              </w:rPr>
+              <w:t>MS04</w:t>
+            </w:r>
           </w:p>
         </w:tc>
         <w:tc>
           <w:tcPr>
             <w:tcW w:w="1486" w:type="pct"/>
-            <w:shd w:val="clear" w:color="auto" w:fill="auto"/>
-          </w:tcPr>
-          <w:p>
-            <w:pPr>
-              <w:pStyle w:val="ListParagraph"/>
-              <w:ind w:left="0"/>
-              <w:rPr>
-                <w:bCs/>
-                <w:sz w:val="20"/>
-                <w:szCs w:val="20"/>
-              </w:rPr>
-            </w:pPr>
+          </w:tcPr>
+          <w:p>
+            <w:pPr>
+              <w:pStyle w:val="ListParagraph"/>
+              <w:ind w:left="0"/>
+              <w:jc w:val="center"/>
+              <w:rPr>
+                <w:bCs/>
+                <w:sz w:val="20"/>
+                <w:szCs w:val="20"/>
+              </w:rPr>
+            </w:pPr>
+            <w:r>
+              <w:rPr>
+                <w:bCs/>
+                <w:sz w:val="20"/>
+                <w:szCs w:val="20"/>
+              </w:rPr>
+              <w:t>DB Complete</w:t>
+            </w:r>
           </w:p>
         </w:tc>
         <w:tc>
           <w:tcPr>
             <w:tcW w:w="773" w:type="pct"/>
-            <w:shd w:val="clear" w:color="auto" w:fill="auto"/>
-          </w:tcPr>
-          <w:p>
-            <w:pPr>
-              <w:pStyle w:val="ListParagraph"/>
-              <w:ind w:left="0"/>
-              <w:jc w:val="center"/>
-              <w:rPr>
-                <w:bCs/>
-                <w:sz w:val="20"/>
-                <w:szCs w:val="20"/>
-              </w:rPr>
-            </w:pPr>
+          </w:tcPr>
+          <w:p>
+            <w:pPr>
+              <w:pStyle w:val="ListParagraph"/>
+              <w:ind w:left="0"/>
+              <w:jc w:val="center"/>
+              <w:rPr>
+                <w:bCs/>
+                <w:sz w:val="20"/>
+                <w:szCs w:val="20"/>
+              </w:rPr>
+            </w:pPr>
+            <w:r>
+              <w:rPr>
+                <w:bCs/>
+                <w:sz w:val="20"/>
+                <w:szCs w:val="20"/>
+              </w:rPr>
+              <w:t>2018-MAY-22</w:t>
+            </w:r>
           </w:p>
         </w:tc>
         <w:tc>
           <w:tcPr>
             <w:tcW w:w="793" w:type="pct"/>
-            <w:shd w:val="clear" w:color="auto" w:fill="auto"/>
-          </w:tcPr>
-          <w:p>
-            <w:pPr>
-              <w:pStyle w:val="ListParagraph"/>
-              <w:ind w:left="0"/>
-              <w:jc w:val="center"/>
-              <w:rPr>
-                <w:bCs/>
-                <w:sz w:val="20"/>
-                <w:szCs w:val="20"/>
-              </w:rPr>
-            </w:pPr>
+          </w:tcPr>
+          <w:p>
+            <w:pPr>
+              <w:pStyle w:val="ListParagraph"/>
+              <w:ind w:left="0"/>
+              <w:jc w:val="center"/>
+              <w:rPr>
+                <w:bCs/>
+                <w:sz w:val="20"/>
+                <w:szCs w:val="20"/>
+              </w:rPr>
+            </w:pPr>
+            <w:r>
+              <w:rPr>
+                <w:bCs/>
+                <w:sz w:val="20"/>
+                <w:szCs w:val="20"/>
+              </w:rPr>
+              <w:t>2018-MAY-18</w:t>
+            </w:r>
           </w:p>
         </w:tc>
         <w:tc>
           <w:tcPr>
             <w:tcW w:w="833" w:type="pct"/>
-            <w:shd w:val="clear" w:color="auto" w:fill="auto"/>
-          </w:tcPr>
-          <w:p>
-            <w:pPr>
-              <w:pStyle w:val="ListParagraph"/>
-              <w:ind w:left="0"/>
-              <w:jc w:val="center"/>
-              <w:rPr>
-                <w:bCs/>
-                <w:sz w:val="20"/>
-                <w:szCs w:val="20"/>
-              </w:rPr>
-            </w:pPr>
+          </w:tcPr>
+          <w:p>
+            <w:pPr>
+              <w:pStyle w:val="ListParagraph"/>
+              <w:ind w:left="0"/>
+              <w:jc w:val="center"/>
+              <w:rPr>
+                <w:bCs/>
+                <w:i/>
+                <w:color w:val="FF0000"/>
+                <w:sz w:val="20"/>
+                <w:szCs w:val="20"/>
+              </w:rPr>
+            </w:pPr>
+            <w:r>
+              <w:rPr>
+                <w:bCs/>
+                <w:sz w:val="20"/>
+                <w:szCs w:val="20"/>
+              </w:rPr>
+              <w:t>2018-MAY-17</w:t>
+            </w:r>
           </w:p>
         </w:tc>
         <w:tc>
@@ -2921,6 +2946,14 @@
                 <w:szCs w:val="20"/>
               </w:rPr>
             </w:pPr>
+            <w:r>
+              <w:rPr>
+                <w:bCs/>
+                <w:sz w:val="20"/>
+                <w:szCs w:val="20"/>
+              </w:rPr>
+              <w:t>Closed</w:t>
+            </w:r>
           </w:p>
         </w:tc>
       </w:tr>
@@ -2931,83 +2964,137 @@
         <w:tc>
           <w:tcPr>
             <w:tcW w:w="284" w:type="pct"/>
-          </w:tcPr>
-          <w:p>
-            <w:pPr>
-              <w:pStyle w:val="ListParagraph"/>
-              <w:rPr>
-                <w:bCs/>
-                <w:sz w:val="20"/>
-                <w:szCs w:val="20"/>
-              </w:rPr>
-            </w:pPr>
+            <w:shd w:val="clear" w:color="auto" w:fill="auto"/>
+          </w:tcPr>
+          <w:p>
+            <w:pPr>
+              <w:jc w:val="center"/>
+              <w:rPr>
+                <w:bCs/>
+                <w:sz w:val="20"/>
+                <w:szCs w:val="20"/>
+              </w:rPr>
+            </w:pPr>
+            <w:r>
+              <w:rPr>
+                <w:bCs/>
+                <w:sz w:val="20"/>
+                <w:szCs w:val="20"/>
+              </w:rPr>
+              <w:t>MS05</w:t>
+            </w:r>
           </w:p>
         </w:tc>
         <w:tc>
           <w:tcPr>
             <w:tcW w:w="1486" w:type="pct"/>
-          </w:tcPr>
-          <w:p>
-            <w:pPr>
-              <w:pStyle w:val="ListParagraph"/>
-              <w:ind w:left="0"/>
-              <w:rPr>
-                <w:bCs/>
-                <w:sz w:val="20"/>
-                <w:szCs w:val="20"/>
-              </w:rPr>
-            </w:pPr>
+            <w:shd w:val="clear" w:color="auto" w:fill="auto"/>
+          </w:tcPr>
+          <w:p>
+            <w:pPr>
+              <w:pStyle w:val="ListParagraph"/>
+              <w:ind w:left="0"/>
+              <w:jc w:val="center"/>
+              <w:rPr>
+                <w:bCs/>
+                <w:sz w:val="20"/>
+                <w:szCs w:val="20"/>
+              </w:rPr>
+            </w:pPr>
+            <w:r>
+              <w:rPr>
+                <w:bCs/>
+                <w:sz w:val="20"/>
+                <w:szCs w:val="20"/>
+              </w:rPr>
+              <w:t>Demo Ready</w:t>
+            </w:r>
           </w:p>
         </w:tc>
         <w:tc>
           <w:tcPr>
             <w:tcW w:w="773" w:type="pct"/>
-          </w:tcPr>
-          <w:p>
-            <w:pPr>
-              <w:pStyle w:val="ListParagraph"/>
-              <w:ind w:left="0"/>
-              <w:jc w:val="center"/>
-              <w:rPr>
-                <w:bCs/>
-                <w:sz w:val="20"/>
-                <w:szCs w:val="20"/>
-              </w:rPr>
-            </w:pPr>
+            <w:shd w:val="clear" w:color="auto" w:fill="auto"/>
+          </w:tcPr>
+          <w:p>
+            <w:pPr>
+              <w:pStyle w:val="ListParagraph"/>
+              <w:ind w:left="0"/>
+              <w:jc w:val="center"/>
+              <w:rPr>
+                <w:bCs/>
+                <w:sz w:val="20"/>
+                <w:szCs w:val="20"/>
+              </w:rPr>
+            </w:pPr>
+            <w:r>
+              <w:rPr>
+                <w:bCs/>
+                <w:sz w:val="20"/>
+                <w:szCs w:val="20"/>
+              </w:rPr>
+              <w:t>2018-MAY-22</w:t>
+            </w:r>
           </w:p>
         </w:tc>
         <w:tc>
           <w:tcPr>
             <w:tcW w:w="793" w:type="pct"/>
-          </w:tcPr>
-          <w:p>
-            <w:pPr>
-              <w:pStyle w:val="ListParagraph"/>
-              <w:ind w:left="0"/>
-              <w:jc w:val="center"/>
-              <w:rPr>
-                <w:bCs/>
-                <w:sz w:val="20"/>
-                <w:szCs w:val="20"/>
-              </w:rPr>
-            </w:pPr>
+            <w:shd w:val="clear" w:color="auto" w:fill="auto"/>
+          </w:tcPr>
+          <w:p>
+            <w:pPr>
+              <w:pStyle w:val="ListParagraph"/>
+              <w:ind w:left="0"/>
+              <w:jc w:val="center"/>
+              <w:rPr>
+                <w:bCs/>
+                <w:sz w:val="20"/>
+                <w:szCs w:val="20"/>
+              </w:rPr>
+            </w:pPr>
+            <w:r>
+              <w:rPr>
+                <w:bCs/>
+                <w:sz w:val="20"/>
+                <w:szCs w:val="20"/>
+              </w:rPr>
+              <w:t>2018-MAY-22</w:t>
+            </w:r>
           </w:p>
         </w:tc>
         <w:tc>
           <w:tcPr>
             <w:tcW w:w="833" w:type="pct"/>
-          </w:tcPr>
-          <w:p>
-            <w:pPr>
-              <w:pStyle w:val="ListParagraph"/>
-              <w:ind w:left="0"/>
-              <w:jc w:val="center"/>
-              <w:rPr>
-                <w:bCs/>
-                <w:sz w:val="20"/>
-                <w:szCs w:val="20"/>
-              </w:rPr>
-            </w:pPr>
+            <w:shd w:val="clear" w:color="auto" w:fill="auto"/>
+          </w:tcPr>
+          <w:p>
+            <w:pPr>
+              <w:pStyle w:val="ListParagraph"/>
+              <w:ind w:left="0"/>
+              <w:jc w:val="center"/>
+              <w:rPr>
+                <w:bCs/>
+                <w:sz w:val="20"/>
+                <w:szCs w:val="20"/>
+              </w:rPr>
+            </w:pPr>
+            <w:r>
+              <w:rPr>
+                <w:bCs/>
+                <w:sz w:val="20"/>
+                <w:szCs w:val="20"/>
+              </w:rPr>
+              <w:t>2018-MAY-</w:t>
+            </w:r>
+            <w:r>
+              <w:rPr>
+                <w:bCs/>
+                <w:sz w:val="20"/>
+                <w:szCs w:val="20"/>
+              </w:rPr>
+              <w:t>17</w:t>
+            </w:r>
           </w:p>
         </w:tc>
         <w:tc>
@@ -3025,6 +3112,14 @@
                 <w:szCs w:val="20"/>
               </w:rPr>
             </w:pPr>
+            <w:r>
+              <w:rPr>
+                <w:bCs/>
+                <w:sz w:val="20"/>
+                <w:szCs w:val="20"/>
+              </w:rPr>
+              <w:t>Closed</w:t>
+            </w:r>
           </w:p>
         </w:tc>
       </w:tr>
@@ -3032,88 +3127,124 @@
         <w:tc>
           <w:tcPr>
             <w:tcW w:w="284" w:type="pct"/>
-            <w:shd w:val="clear" w:color="auto" w:fill="auto"/>
-          </w:tcPr>
-          <w:p>
-            <w:pPr>
-              <w:pStyle w:val="ListParagraph"/>
-              <w:rPr>
-                <w:bCs/>
-                <w:sz w:val="20"/>
-                <w:szCs w:val="20"/>
-              </w:rPr>
-            </w:pPr>
+          </w:tcPr>
+          <w:p>
+            <w:pPr>
+              <w:jc w:val="center"/>
+              <w:rPr>
+                <w:bCs/>
+                <w:sz w:val="20"/>
+                <w:szCs w:val="20"/>
+              </w:rPr>
+            </w:pPr>
+            <w:r>
+              <w:rPr>
+                <w:bCs/>
+                <w:sz w:val="20"/>
+                <w:szCs w:val="20"/>
+              </w:rPr>
+              <w:t>MS06</w:t>
+            </w:r>
           </w:p>
         </w:tc>
         <w:tc>
           <w:tcPr>
             <w:tcW w:w="1486" w:type="pct"/>
-            <w:shd w:val="clear" w:color="auto" w:fill="auto"/>
-          </w:tcPr>
-          <w:p>
-            <w:pPr>
-              <w:pStyle w:val="ListParagraph"/>
-              <w:ind w:left="0"/>
-              <w:rPr>
-                <w:bCs/>
-                <w:sz w:val="20"/>
-                <w:szCs w:val="20"/>
-              </w:rPr>
-            </w:pPr>
+          </w:tcPr>
+          <w:p>
+            <w:pPr>
+              <w:pStyle w:val="ListParagraph"/>
+              <w:ind w:left="0"/>
+              <w:jc w:val="center"/>
+              <w:rPr>
+                <w:bCs/>
+                <w:sz w:val="20"/>
+                <w:szCs w:val="20"/>
+              </w:rPr>
+            </w:pPr>
+            <w:r>
+              <w:rPr>
+                <w:bCs/>
+                <w:sz w:val="20"/>
+                <w:szCs w:val="20"/>
+              </w:rPr>
+              <w:t>Deliverables Ready</w:t>
+            </w:r>
           </w:p>
         </w:tc>
         <w:tc>
           <w:tcPr>
             <w:tcW w:w="773" w:type="pct"/>
-            <w:shd w:val="clear" w:color="auto" w:fill="auto"/>
-          </w:tcPr>
-          <w:p>
-            <w:pPr>
-              <w:pStyle w:val="ListParagraph"/>
-              <w:ind w:left="0"/>
-              <w:jc w:val="center"/>
-              <w:rPr>
-                <w:bCs/>
-                <w:sz w:val="20"/>
-                <w:szCs w:val="20"/>
-              </w:rPr>
-            </w:pPr>
+          </w:tcPr>
+          <w:p>
+            <w:pPr>
+              <w:pStyle w:val="ListParagraph"/>
+              <w:ind w:left="0"/>
+              <w:jc w:val="center"/>
+              <w:rPr>
+                <w:bCs/>
+                <w:sz w:val="20"/>
+                <w:szCs w:val="20"/>
+              </w:rPr>
+            </w:pPr>
+            <w:r>
+              <w:rPr>
+                <w:bCs/>
+                <w:sz w:val="20"/>
+                <w:szCs w:val="20"/>
+              </w:rPr>
+              <w:t>2018-MAY-22</w:t>
+            </w:r>
           </w:p>
         </w:tc>
         <w:tc>
           <w:tcPr>
             <w:tcW w:w="793" w:type="pct"/>
-            <w:shd w:val="clear" w:color="auto" w:fill="auto"/>
-          </w:tcPr>
-          <w:p>
-            <w:pPr>
-              <w:pStyle w:val="ListParagraph"/>
-              <w:ind w:left="0"/>
-              <w:jc w:val="center"/>
-              <w:rPr>
-                <w:bCs/>
-                <w:sz w:val="20"/>
-                <w:szCs w:val="20"/>
-              </w:rPr>
-            </w:pPr>
+          </w:tcPr>
+          <w:p>
+            <w:pPr>
+              <w:pStyle w:val="ListParagraph"/>
+              <w:ind w:left="0"/>
+              <w:jc w:val="center"/>
+              <w:rPr>
+                <w:bCs/>
+                <w:sz w:val="20"/>
+                <w:szCs w:val="20"/>
+              </w:rPr>
+            </w:pPr>
+            <w:r>
+              <w:rPr>
+                <w:bCs/>
+                <w:sz w:val="20"/>
+                <w:szCs w:val="20"/>
+              </w:rPr>
+              <w:t>2018-MAY-22</w:t>
+            </w:r>
           </w:p>
         </w:tc>
         <w:tc>
           <w:tcPr>
             <w:tcW w:w="833" w:type="pct"/>
-            <w:shd w:val="clear" w:color="auto" w:fill="auto"/>
-          </w:tcPr>
-          <w:p>
-            <w:pPr>
-              <w:pStyle w:val="ListParagraph"/>
-              <w:ind w:left="0"/>
-              <w:jc w:val="center"/>
-              <w:rPr>
-                <w:bCs/>
-                <w:sz w:val="20"/>
-                <w:szCs w:val="20"/>
-              </w:rPr>
-            </w:pPr>
+          </w:tcPr>
+          <w:p>
+            <w:pPr>
+              <w:pStyle w:val="ListParagraph"/>
+              <w:ind w:left="0"/>
+              <w:jc w:val="center"/>
+              <w:rPr>
+                <w:bCs/>
+                <w:sz w:val="20"/>
+                <w:szCs w:val="20"/>
+              </w:rPr>
+            </w:pPr>
+            <w:r>
+              <w:rPr>
+                <w:bCs/>
+                <w:sz w:val="20"/>
+                <w:szCs w:val="20"/>
+              </w:rPr>
+              <w:t>2018-MAY-17</w:t>
+            </w:r>
           </w:p>
         </w:tc>
         <w:tc>
@@ -3131,6 +3262,14 @@
                 <w:szCs w:val="20"/>
               </w:rPr>
             </w:pPr>
+            <w:r>
+              <w:rPr>
+                <w:bCs/>
+                <w:sz w:val="20"/>
+                <w:szCs w:val="20"/>
+              </w:rPr>
+              <w:t>Closed</w:t>
+            </w:r>
           </w:p>
         </w:tc>
       </w:tr>
@@ -3138,6 +3277,322 @@
         <w:trPr>
           <w:cnfStyle w:val="000000100000" w:firstRow="0" w:lastRow="0" w:firstColumn="0" w:lastColumn="0" w:oddVBand="0" w:evenVBand="0" w:oddHBand="1" w:evenHBand="0" w:firstRowFirstColumn="0" w:firstRowLastColumn="0" w:lastRowFirstColumn="0" w:lastRowLastColumn="0"/>
         </w:trPr>
+        <w:tc>
+          <w:tcPr>
+            <w:tcW w:w="284" w:type="pct"/>
+            <w:shd w:val="clear" w:color="auto" w:fill="auto"/>
+          </w:tcPr>
+          <w:p>
+            <w:pPr>
+              <w:pStyle w:val="ListParagraph"/>
+              <w:rPr>
+                <w:bCs/>
+                <w:sz w:val="20"/>
+                <w:szCs w:val="20"/>
+              </w:rPr>
+            </w:pPr>
+          </w:p>
+        </w:tc>
+        <w:tc>
+          <w:tcPr>
+            <w:tcW w:w="1486" w:type="pct"/>
+            <w:shd w:val="clear" w:color="auto" w:fill="auto"/>
+          </w:tcPr>
+          <w:p>
+            <w:pPr>
+              <w:pStyle w:val="ListParagraph"/>
+              <w:ind w:left="0"/>
+              <w:rPr>
+                <w:bCs/>
+                <w:sz w:val="20"/>
+                <w:szCs w:val="20"/>
+              </w:rPr>
+            </w:pPr>
+          </w:p>
+        </w:tc>
+        <w:tc>
+          <w:tcPr>
+            <w:tcW w:w="773" w:type="pct"/>
+            <w:shd w:val="clear" w:color="auto" w:fill="auto"/>
+          </w:tcPr>
+          <w:p>
+            <w:pPr>
+              <w:pStyle w:val="ListParagraph"/>
+              <w:ind w:left="0"/>
+              <w:jc w:val="center"/>
+              <w:rPr>
+                <w:bCs/>
+                <w:sz w:val="20"/>
+                <w:szCs w:val="20"/>
+              </w:rPr>
+            </w:pPr>
+          </w:p>
+        </w:tc>
+        <w:tc>
+          <w:tcPr>
+            <w:tcW w:w="793" w:type="pct"/>
+            <w:shd w:val="clear" w:color="auto" w:fill="auto"/>
+          </w:tcPr>
+          <w:p>
+            <w:pPr>
+              <w:pStyle w:val="ListParagraph"/>
+              <w:ind w:left="0"/>
+              <w:jc w:val="center"/>
+              <w:rPr>
+                <w:bCs/>
+                <w:sz w:val="20"/>
+                <w:szCs w:val="20"/>
+              </w:rPr>
+            </w:pPr>
+          </w:p>
+        </w:tc>
+        <w:tc>
+          <w:tcPr>
+            <w:tcW w:w="833" w:type="pct"/>
+            <w:shd w:val="clear" w:color="auto" w:fill="auto"/>
+          </w:tcPr>
+          <w:p>
+            <w:pPr>
+              <w:pStyle w:val="ListParagraph"/>
+              <w:ind w:left="0"/>
+              <w:jc w:val="center"/>
+              <w:rPr>
+                <w:bCs/>
+                <w:sz w:val="20"/>
+                <w:szCs w:val="20"/>
+              </w:rPr>
+            </w:pPr>
+          </w:p>
+        </w:tc>
+        <w:tc>
+          <w:tcPr>
+            <w:tcW w:w="831" w:type="pct"/>
+          </w:tcPr>
+          <w:p>
+            <w:pPr>
+              <w:pStyle w:val="ListParagraph"/>
+              <w:ind w:left="0"/>
+              <w:jc w:val="center"/>
+              <w:rPr>
+                <w:bCs/>
+                <w:sz w:val="20"/>
+                <w:szCs w:val="20"/>
+              </w:rPr>
+            </w:pPr>
+          </w:p>
+        </w:tc>
+      </w:tr>
+      <w:tr>
+        <w:tc>
+          <w:tcPr>
+            <w:tcW w:w="284" w:type="pct"/>
+          </w:tcPr>
+          <w:p>
+            <w:pPr>
+              <w:pStyle w:val="ListParagraph"/>
+              <w:rPr>
+                <w:bCs/>
+                <w:sz w:val="20"/>
+                <w:szCs w:val="20"/>
+              </w:rPr>
+            </w:pPr>
+          </w:p>
+        </w:tc>
+        <w:tc>
+          <w:tcPr>
+            <w:tcW w:w="1486" w:type="pct"/>
+          </w:tcPr>
+          <w:p>
+            <w:pPr>
+              <w:pStyle w:val="ListParagraph"/>
+              <w:ind w:left="0"/>
+              <w:rPr>
+                <w:bCs/>
+                <w:sz w:val="20"/>
+                <w:szCs w:val="20"/>
+              </w:rPr>
+            </w:pPr>
+          </w:p>
+        </w:tc>
+        <w:tc>
+          <w:tcPr>
+            <w:tcW w:w="773" w:type="pct"/>
+          </w:tcPr>
+          <w:p>
+            <w:pPr>
+              <w:pStyle w:val="ListParagraph"/>
+              <w:ind w:left="0"/>
+              <w:jc w:val="center"/>
+              <w:rPr>
+                <w:bCs/>
+                <w:sz w:val="20"/>
+                <w:szCs w:val="20"/>
+              </w:rPr>
+            </w:pPr>
+          </w:p>
+        </w:tc>
+        <w:tc>
+          <w:tcPr>
+            <w:tcW w:w="793" w:type="pct"/>
+          </w:tcPr>
+          <w:p>
+            <w:pPr>
+              <w:pStyle w:val="ListParagraph"/>
+              <w:ind w:left="0"/>
+              <w:jc w:val="center"/>
+              <w:rPr>
+                <w:bCs/>
+                <w:sz w:val="20"/>
+                <w:szCs w:val="20"/>
+              </w:rPr>
+            </w:pPr>
+          </w:p>
+        </w:tc>
+        <w:tc>
+          <w:tcPr>
+            <w:tcW w:w="833" w:type="pct"/>
+          </w:tcPr>
+          <w:p>
+            <w:pPr>
+              <w:pStyle w:val="ListParagraph"/>
+              <w:ind w:left="0"/>
+              <w:jc w:val="center"/>
+              <w:rPr>
+                <w:bCs/>
+                <w:sz w:val="20"/>
+                <w:szCs w:val="20"/>
+              </w:rPr>
+            </w:pPr>
+          </w:p>
+        </w:tc>
+        <w:tc>
+          <w:tcPr>
+            <w:tcW w:w="831" w:type="pct"/>
+          </w:tcPr>
+          <w:p>
+            <w:pPr>
+              <w:pStyle w:val="ListParagraph"/>
+              <w:ind w:left="0"/>
+              <w:jc w:val="center"/>
+              <w:rPr>
+                <w:bCs/>
+                <w:sz w:val="20"/>
+                <w:szCs w:val="20"/>
+              </w:rPr>
+            </w:pPr>
+          </w:p>
+        </w:tc>
+      </w:tr>
+      <w:tr>
+        <w:trPr>
+          <w:cnfStyle w:val="000000100000" w:firstRow="0" w:lastRow="0" w:firstColumn="0" w:lastColumn="0" w:oddVBand="0" w:evenVBand="0" w:oddHBand="1" w:evenHBand="0" w:firstRowFirstColumn="0" w:firstRowLastColumn="0" w:lastRowFirstColumn="0" w:lastRowLastColumn="0"/>
+        </w:trPr>
+        <w:tc>
+          <w:tcPr>
+            <w:tcW w:w="284" w:type="pct"/>
+            <w:shd w:val="clear" w:color="auto" w:fill="auto"/>
+          </w:tcPr>
+          <w:p>
+            <w:pPr>
+              <w:pStyle w:val="ListParagraph"/>
+              <w:rPr>
+                <w:bCs/>
+                <w:sz w:val="20"/>
+                <w:szCs w:val="20"/>
+              </w:rPr>
+            </w:pPr>
+          </w:p>
+        </w:tc>
+        <w:tc>
+          <w:tcPr>
+            <w:tcW w:w="1486" w:type="pct"/>
+            <w:shd w:val="clear" w:color="auto" w:fill="auto"/>
+          </w:tcPr>
+          <w:p>
+            <w:pPr>
+              <w:pStyle w:val="ListParagraph"/>
+              <w:ind w:left="0"/>
+              <w:rPr>
+                <w:bCs/>
+                <w:sz w:val="20"/>
+                <w:szCs w:val="20"/>
+              </w:rPr>
+            </w:pPr>
+          </w:p>
+        </w:tc>
+        <w:tc>
+          <w:tcPr>
+            <w:tcW w:w="773" w:type="pct"/>
+            <w:shd w:val="clear" w:color="auto" w:fill="auto"/>
+          </w:tcPr>
+          <w:p>
+            <w:pPr>
+              <w:pStyle w:val="ListParagraph"/>
+              <w:ind w:left="0"/>
+              <w:jc w:val="center"/>
+              <w:rPr>
+                <w:bCs/>
+                <w:sz w:val="20"/>
+                <w:szCs w:val="20"/>
+              </w:rPr>
+            </w:pPr>
+          </w:p>
+        </w:tc>
+        <w:tc>
+          <w:tcPr>
+            <w:tcW w:w="793" w:type="pct"/>
+            <w:shd w:val="clear" w:color="auto" w:fill="auto"/>
+          </w:tcPr>
+          <w:p>
+            <w:pPr>
+              <w:pStyle w:val="ListParagraph"/>
+              <w:ind w:left="0"/>
+              <w:jc w:val="center"/>
+              <w:rPr>
+                <w:bCs/>
+                <w:sz w:val="20"/>
+                <w:szCs w:val="20"/>
+              </w:rPr>
+            </w:pPr>
+          </w:p>
+        </w:tc>
+        <w:tc>
+          <w:tcPr>
+            <w:tcW w:w="833" w:type="pct"/>
+            <w:shd w:val="clear" w:color="auto" w:fill="auto"/>
+          </w:tcPr>
+          <w:p>
+            <w:pPr>
+              <w:pStyle w:val="ListParagraph"/>
+              <w:ind w:left="0"/>
+              <w:jc w:val="center"/>
+              <w:rPr>
+                <w:bCs/>
+                <w:sz w:val="20"/>
+                <w:szCs w:val="20"/>
+              </w:rPr>
+            </w:pPr>
+          </w:p>
+        </w:tc>
+        <w:tc>
+          <w:tcPr>
+            <w:tcW w:w="831" w:type="pct"/>
+          </w:tcPr>
+          <w:p>
+            <w:pPr>
+              <w:pStyle w:val="ListParagraph"/>
+              <w:ind w:left="0"/>
+              <w:jc w:val="center"/>
+              <w:rPr>
+                <w:bCs/>
+                <w:sz w:val="20"/>
+                <w:szCs w:val="20"/>
+              </w:rPr>
+            </w:pPr>
+          </w:p>
+        </w:tc>
+      </w:tr>
+      <w:tr>
         <w:tc>
           <w:tcPr>
             <w:tcW w:w="284" w:type="pct"/>
@@ -5400,6 +5855,14 @@
                 <w:szCs w:val="18"/>
               </w:rPr>
             </w:pPr>
+            <w:r>
+              <w:rPr>
+                <w:bCs/>
+                <w:sz w:val="20"/>
+                <w:szCs w:val="18"/>
+              </w:rPr>
+              <w:t>Illia not showing up for group work and classes</w:t>
+            </w:r>
           </w:p>
         </w:tc>
         <w:tc>
@@ -5408,12 +5871,21 @@
           </w:tcPr>
           <w:p>
             <w:pPr>
+              <w:jc w:val="center"/>
               <w:rPr>
                 <w:bCs/>
                 <w:sz w:val="20"/>
                 <w:szCs w:val="18"/>
               </w:rPr>
             </w:pPr>
+            <w:r>
+              <w:rPr>
+                <w:bCs/>
+                <w:sz w:val="20"/>
+                <w:szCs w:val="18"/>
+              </w:rPr>
+              <w:t>M</w:t>
+            </w:r>
           </w:p>
         </w:tc>
       </w:tr>
@@ -5481,32 +5953,10 @@
         </w:tc>
       </w:tr>
     </w:tbl>
-    <w:p>
-      <w:pPr>
-        <w:rPr>
-          <w:sz w:val="24"/>
-          <w:szCs w:val="24"/>
-        </w:rPr>
-      </w:pPr>
-    </w:p>
-    <w:p>
-      <w:pPr>
-        <w:rPr>
-          <w:sz w:val="24"/>
-          <w:szCs w:val="24"/>
-        </w:rPr>
-      </w:pPr>
-      <w:r>
-        <w:rPr>
-          <w:sz w:val="24"/>
-          <w:szCs w:val="24"/>
-        </w:rPr>
-        <w:br w:type="page"/>
-      </w:r>
-    </w:p>
     <w:tbl>
       <w:tblPr>
         <w:tblStyle w:val="GridTable4-Accent11"/>
+        <w:tblpPr w:leftFromText="180" w:rightFromText="180" w:vertAnchor="text" w:horzAnchor="margin" w:tblpY="-190"/>
         <w:tblW w:w="5000" w:type="pct"/>
         <w:tblBorders>
           <w:top w:val="single" w:sz="4" w:space="0" w:color="2E74B5" w:themeColor="accent1" w:themeShade="BF"/>
@@ -5546,7 +5996,6 @@
                 <w:sz w:val="24"/>
                 <w:szCs w:val="24"/>
               </w:rPr>
-              <w:lastRenderedPageBreak/>
               <w:t>Gantt Chart</w:t>
             </w:r>
             <w:r>
@@ -5562,6 +6011,14 @@
         </w:tc>
       </w:tr>
     </w:tbl>
+    <w:p>
+      <w:pPr>
+        <w:rPr>
+          <w:sz w:val="24"/>
+          <w:szCs w:val="24"/>
+        </w:rPr>
+      </w:pPr>
+    </w:p>
     <w:p>
       <w:pPr>
         <w:rPr>
@@ -5606,7 +6063,7 @@
             <v:path o:extrusionok="f" gradientshapeok="t" o:connecttype="rect"/>
             <o:lock v:ext="edit" aspectratio="t"/>
           </v:shapetype>
-          <v:shape id="_x0000_i1025" type="#_x0000_t75" style="width:10in;height:481.5pt">
+          <v:shape id="_x0000_i1025" type="#_x0000_t75" style="width:699.75pt;height:6in">
             <v:imagedata r:id="rId7" o:title="Week2_Gnatt"/>
           </v:shape>
         </w:pict>
@@ -5818,8 +6275,6 @@
           <w:szCs w:val="24"/>
         </w:rPr>
       </w:pPr>
-      <w:bookmarkStart w:id="0" w:name="_GoBack"/>
-      <w:bookmarkEnd w:id="0"/>
       <w:r>
         <w:rPr>
           <w:sz w:val="24"/>
@@ -6085,7 +6540,7 @@
               <w:color w:val="FFFFFF" w:themeColor="background1"/>
               <w:sz w:val="28"/>
             </w:rPr>
-            <w:t>5</w:t>
+            <w:t>3</w:t>
           </w:r>
           <w:r>
             <w:rPr>
